--- a/Documents/09_総括ダイヤグラム/提出用1/3.0  出品・売却.docx
+++ b/Documents/09_総括ダイヤグラム/提出用1/3.0  出品・売却.docx
@@ -3180,7 +3180,13 @@
                               <w:rPr>
                                 <w:rFonts w:hint="eastAsia"/>
                               </w:rPr>
-                              <w:t>売注文台帳</w:t>
+                              <w:t>受注管理</w:t>
+                            </w:r>
+                            <w:r>
+                              <w:rPr>
+                                <w:rFonts w:hint="eastAsia"/>
+                              </w:rPr>
+                              <w:t>台帳</w:t>
                             </w:r>
                           </w:p>
                         </w:txbxContent>
@@ -3202,21 +3208,28 @@
           </mc:Choice>
           <mc:Fallback>
             <w:pict>
+              <v:shapetype id="_x0000_t202" coordsize="21600,21600" o:spt="202" path="m,l,21600r21600,l21600,xe">
+                <v:stroke joinstyle="miter"/>
+                <v:path gradientshapeok="t" o:connecttype="rect"/>
+              </v:shapetype>
               <v:shape id="Text Box 47" o:spid="_x0000_s1045" type="#_x0000_t202" style="position:absolute;margin-left:79.85pt;margin-top:49.55pt;width:95pt;height:16.15pt;z-index:251675648;visibility:visible;mso-wrap-style:square;mso-width-percent:0;mso-height-percent:0;mso-wrap-distance-left:9pt;mso-wrap-distance-top:0;mso-wrap-distance-right:9pt;mso-wrap-distance-bottom:0;mso-position-horizontal:absolute;mso-position-horizontal-relative:text;mso-position-vertical:absolute;mso-position-vertical-relative:text;mso-width-percent:0;mso-height-percent:0;mso-width-relative:page;mso-height-relative:page;v-text-anchor:top" o:gfxdata="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" filled="f" stroked="f">
                 <v:textbox inset="1mm,.05mm,0,0">
                   <w:txbxContent>
                     <w:p>
                       <w:pPr>
                         <w:jc w:val="center"/>
-                        <w:rPr>
-                          <w:rFonts w:hint="eastAsia"/>
-                        </w:rPr>
                       </w:pPr>
                       <w:r>
                         <w:rPr>
                           <w:rFonts w:hint="eastAsia"/>
                         </w:rPr>
-                        <w:t>売注文台帳</w:t>
+                        <w:t>受注管理</w:t>
+                      </w:r>
+                      <w:r>
+                        <w:rPr>
+                          <w:rFonts w:hint="eastAsia"/>
+                        </w:rPr>
+                        <w:t>台帳</w:t>
                       </w:r>
                     </w:p>
                   </w:txbxContent>
@@ -5199,8 +5212,16 @@
                               <w:rPr>
                                 <w:rFonts w:hint="eastAsia"/>
                               </w:rPr>
-                              <w:t>請求書発行</w:t>
+                              <w:t>請</w:t>
                             </w:r>
+                            <w:r>
+                              <w:rPr>
+                                <w:rFonts w:hint="eastAsia"/>
+                              </w:rPr>
+                              <w:t>求書</w:t>
+                            </w:r>
+                            <w:bookmarkStart w:id="0" w:name="_GoBack"/>
+                            <w:bookmarkEnd w:id="0"/>
                           </w:p>
                         </w:txbxContent>
                       </wps:txbx>
@@ -5227,16 +5248,21 @@
                     <w:p>
                       <w:pPr>
                         <w:jc w:val="center"/>
-                        <w:rPr>
-                          <w:rFonts w:hint="eastAsia"/>
-                        </w:rPr>
                       </w:pPr>
                       <w:r>
                         <w:rPr>
                           <w:rFonts w:hint="eastAsia"/>
                         </w:rPr>
-                        <w:t>請求書発行</w:t>
+                        <w:t>請</w:t>
                       </w:r>
+                      <w:r>
+                        <w:rPr>
+                          <w:rFonts w:hint="eastAsia"/>
+                        </w:rPr>
+                        <w:t>求書</w:t>
+                      </w:r>
+                      <w:bookmarkStart w:id="1" w:name="_GoBack"/>
+                      <w:bookmarkEnd w:id="1"/>
                     </w:p>
                   </w:txbxContent>
                 </v:textbox>
@@ -6946,10 +6972,7 @@
                     </wps:spPr>
                     <wps:txbx>
                       <w:txbxContent>
-                        <w:p>
-                          <w:bookmarkStart w:id="0" w:name="_GoBack"/>
-                          <w:bookmarkEnd w:id="0"/>
-                        </w:p>
+                        <w:p/>
                       </w:txbxContent>
                     </wps:txbx>
                     <wps:bodyPr rot="0" vert="horz" wrap="square" lIns="0" tIns="0" rIns="0" bIns="0" anchor="t" anchorCtr="0" upright="1">
@@ -8295,7 +8318,7 @@
                                       <w:kern w:val="0"/>
                                       <w:szCs w:val="21"/>
                                     </w:rPr>
-                                    <w:t>1</w:t>
+                                    <w:t>2</w:t>
                                   </w:r>
                                   <w:r>
                                     <w:rPr>
@@ -9639,7 +9662,7 @@
                                 <w:kern w:val="0"/>
                                 <w:szCs w:val="21"/>
                               </w:rPr>
-                              <w:t>1</w:t>
+                              <w:t>2</w:t>
                             </w:r>
                             <w:r>
                               <w:rPr>
